--- a/创业idea.docx
+++ b/创业idea.docx
@@ -25,19 +25,58 @@
     </w:p>
     <w:p>
       <w:pPr>
+        <w:widowControl w:val="0"/>
         <w:numPr>
+          <w:ilvl w:val="0"/>
           <w:numId w:val="0"/>
         </w:numPr>
+        <w:jc w:val="both"/>
       </w:pPr>
-      <w:bookmarkStart w:id="0" w:name="_GoBack"/>
-      <w:bookmarkEnd w:id="0"/>
+    </w:p>
+    <w:p>
+      <w:pPr>
+        <w:widowControl w:val="0"/>
+        <w:numPr>
+          <w:ilvl w:val="0"/>
+          <w:numId w:val="0"/>
+        </w:numPr>
+        <w:jc w:val="both"/>
+      </w:pPr>
+      <w:r>
+        <w:t>2.教育平台，给每个人一个平等的教育机会</w:t>
+      </w:r>
     </w:p>
     <w:p>
       <w:pPr>
         <w:numPr>
+          <w:ilvl w:val="0"/>
           <w:numId w:val="0"/>
         </w:numPr>
       </w:pPr>
+    </w:p>
+    <w:p>
+      <w:pPr>
+        <w:numPr>
+          <w:ilvl w:val="0"/>
+          <w:numId w:val="2"/>
+        </w:numPr>
+      </w:pPr>
+      <w:r>
+        <w:t>婴儿用品</w:t>
+      </w:r>
+    </w:p>
+    <w:p>
+      <w:pPr>
+        <w:numPr>
+          <w:ilvl w:val="0"/>
+          <w:numId w:val="2"/>
+        </w:numPr>
+      </w:pPr>
+      <w:r>
+        <w:t>我喜欢音乐，我自己可以写音乐吗</w:t>
+      </w:r>
+      <w:bookmarkStart w:id="0" w:name="_GoBack"/>
+      <w:bookmarkEnd w:id="0"/>
     </w:p>
     <w:sectPr>
       <w:pgSz w:w="11906" w:h="16838"/>
@@ -63,8 +102,23 @@
       <w:lvlJc w:val="left"/>
     </w:lvl>
   </w:abstractNum>
+  <w:abstractNum w:abstractNumId="1">
+    <w:nsid w:val="5E2173E7"/>
+    <w:multiLevelType w:val="singleLevel"/>
+    <w:tmpl w:val="5E2173E7"/>
+    <w:lvl w:ilvl="0" w:tentative="0">
+      <w:start w:val="3"/>
+      <w:numFmt w:val="decimal"/>
+      <w:suff w:val="nothing"/>
+      <w:lvlText w:val="%1."/>
+      <w:lvlJc w:val="left"/>
+    </w:lvl>
+  </w:abstractNum>
   <w:num w:numId="1">
     <w:abstractNumId w:val="0"/>
+  </w:num>
+  <w:num w:numId="2">
+    <w:abstractNumId w:val="1"/>
   </w:num>
 </w:numbering>
 </file>
@@ -81,7 +135,7 @@
   <w:latentStyles w:count="260" w:defQFormat="0" w:defUnhideWhenUsed="1" w:defSemiHidden="1" w:defUIPriority="99" w:defLockedState="0">
     <w:lsdException w:qFormat="1" w:unhideWhenUsed="0" w:uiPriority="0" w:semiHidden="0" w:name="Normal"/>
     <w:lsdException w:qFormat="1" w:unhideWhenUsed="0" w:uiPriority="0" w:semiHidden="0" w:name="heading 1"/>
-    <w:lsdException w:qFormat="1" w:uiPriority="0" w:name="heading 2"/>
+    <w:lsdException w:qFormat="1" w:uiPriority="0" w:semiHidden="0" w:name="heading 2"/>
     <w:lsdException w:qFormat="1" w:uiPriority="0" w:name="heading 3"/>
     <w:lsdException w:qFormat="1" w:uiPriority="0" w:name="heading 4"/>
     <w:lsdException w:qFormat="1" w:uiPriority="0" w:name="heading 5"/>

--- a/创业idea.docx
+++ b/创业idea.docx
@@ -74,6 +74,26 @@
       </w:pPr>
       <w:r>
         <w:t>我喜欢音乐，我自己可以写音乐吗</w:t>
+      </w:r>
+    </w:p>
+    <w:p>
+      <w:pPr>
+        <w:widowControl w:val="0"/>
+        <w:numPr>
+          <w:numId w:val="0"/>
+        </w:numPr>
+        <w:jc w:val="both"/>
+        <w:rPr>
+          <w:rFonts w:hint="default" w:eastAsiaTheme="minorEastAsia"/>
+          <w:lang w:val="en-US" w:eastAsia="zh-CN"/>
+        </w:rPr>
+      </w:pPr>
+      <w:r>
+        <w:rPr>
+          <w:rFonts w:hint="eastAsia"/>
+          <w:lang w:val="en-US" w:eastAsia="zh-CN"/>
+        </w:rPr>
+        <w:t>5.能不能用广告费补贴用户</w:t>
       </w:r>
       <w:bookmarkStart w:id="0" w:name="_GoBack"/>
       <w:bookmarkEnd w:id="0"/>
@@ -435,17 +455,16 @@
       <w:sz w:val="32"/>
     </w:rPr>
   </w:style>
-  <w:style w:type="character" w:default="1" w:styleId="4">
+  <w:style w:type="character" w:default="1" w:styleId="5">
     <w:name w:val="Default Paragraph Font"/>
     <w:semiHidden/>
     <w:uiPriority w:val="0"/>
   </w:style>
-  <w:style w:type="table" w:default="1" w:styleId="5">
+  <w:style w:type="table" w:default="1" w:styleId="4">
     <w:name w:val="Normal Table"/>
     <w:semiHidden/>
     <w:uiPriority w:val="0"/>
     <w:tblPr>
-      <w:tblLayout w:type="fixed"/>
       <w:tblCellMar>
         <w:top w:w="0" w:type="dxa"/>
         <w:left w:w="108" w:type="dxa"/>
